--- a/需求文档/RQ1-CaseB/Tool/Document-CaseB-Tool-02 .docx
+++ b/需求文档/RQ1-CaseB/Tool/Document-CaseB-Tool-02 .docx
@@ -19,7 +19,7 @@
         <w:spacing w:beforeAutospacing="0" w:afterAutospacing="0" w:line="240" w:lineRule="auto"/>
         <w:jc w:val="center"/>
         <w:rPr>
-          <w:rFonts w:hint="eastAsia"/>
+          <w:rFonts w:hint="default"/>
           <w:sz w:val="21"/>
           <w:szCs w:val="21"/>
           <w:lang w:val="en-US" w:eastAsia="zh-CN"/>
@@ -34,8 +34,6 @@
         </w:rPr>
         <w:t>Case-B</w:t>
       </w:r>
-      <w:bookmarkStart w:id="0" w:name="_GoBack"/>
-      <w:bookmarkEnd w:id="0"/>
       <w:r>
         <w:rPr>
           <w:rFonts w:hint="eastAsia"/>
@@ -51,8 +49,10 @@
           <w:szCs w:val="21"/>
           <w:lang w:val="en-US" w:eastAsia="zh-CN"/>
         </w:rPr>
-        <w:t>-User1</w:t>
-      </w:r>
+        <w:t>-User2</w:t>
+      </w:r>
+      <w:bookmarkStart w:id="0" w:name="_GoBack"/>
+      <w:bookmarkEnd w:id="0"/>
     </w:p>
     <w:p>
       <w:pPr>
